--- a/manuscript/The accuracy of individual implicit measure scores.docx
+++ b/manuscript/The accuracy of individual implicit measure scores.docx
@@ -36,298 +36,216 @@
     </w:p>
     <w:p>
       <w:pPr>
-        <w:spacing w:line="480" w:lineRule="auto"/>
+        <w:pStyle w:val="NormalWeb"/>
+        <w:spacing w:before="0" w:beforeAutospacing="0" w:after="0" w:afterAutospacing="0" w:line="480" w:lineRule="auto"/>
         <w:jc w:val="center"/>
-        <w:rPr>
-          <w:b/>
-        </w:rPr>
-      </w:pPr>
-      <w:r>
-        <w:t>The accuracy of individual implicit measure scores</w:t>
-      </w:r>
-    </w:p>
-    <w:p>
-      <w:pPr>
-        <w:spacing w:line="480" w:lineRule="auto"/>
+      </w:pPr>
+      <w:r>
+        <w:rPr>
+          <w:color w:val="000000"/>
+        </w:rPr>
+        <w:t> Comparing the suitable of 6 implicit measures for individual use</w:t>
+      </w:r>
+    </w:p>
+    <w:p/>
+    <w:p>
+      <w:pPr>
+        <w:pStyle w:val="NormalWeb"/>
+        <w:spacing w:before="0" w:beforeAutospacing="0" w:after="0" w:afterAutospacing="0" w:line="480" w:lineRule="auto"/>
         <w:jc w:val="center"/>
-        <w:rPr>
-          <w:b/>
-        </w:rPr>
-      </w:pPr>
-    </w:p>
-    <w:p>
-      <w:pPr>
-        <w:spacing w:line="480" w:lineRule="auto"/>
+      </w:pPr>
+      <w:r>
+        <w:rPr>
+          <w:color w:val="000000"/>
+        </w:rPr>
+        <w:t>Jamie Cummins</w:t>
+      </w:r>
+      <w:r>
+        <w:rPr>
+          <w:color w:val="000000"/>
+          <w:vertAlign w:val="superscript"/>
+        </w:rPr>
+        <w:t>1</w:t>
+      </w:r>
+      <w:r>
+        <w:rPr>
+          <w:color w:val="000000"/>
+        </w:rPr>
+        <w:t xml:space="preserve"> &amp; Ian Hussey</w:t>
+      </w:r>
+      <w:r>
+        <w:rPr>
+          <w:color w:val="000000"/>
+          <w:vertAlign w:val="superscript"/>
+        </w:rPr>
+        <w:t>2</w:t>
+      </w:r>
+    </w:p>
+    <w:p/>
+    <w:p>
+      <w:pPr>
+        <w:pStyle w:val="NormalWeb"/>
+        <w:spacing w:before="0" w:beforeAutospacing="0" w:after="0" w:afterAutospacing="0" w:line="480" w:lineRule="auto"/>
         <w:jc w:val="center"/>
-        <w:rPr>
-          <w:b/>
-        </w:rPr>
-      </w:pPr>
-    </w:p>
-    <w:p>
-      <w:pPr>
-        <w:spacing w:line="480" w:lineRule="auto"/>
+      </w:pPr>
+      <w:r>
+        <w:rPr>
+          <w:i/>
+          <w:iCs/>
+          <w:color w:val="000000"/>
+          <w:vertAlign w:val="superscript"/>
+        </w:rPr>
+        <w:t>1</w:t>
+      </w:r>
+      <w:r>
+        <w:rPr>
+          <w:i/>
+          <w:iCs/>
+          <w:color w:val="000000"/>
+        </w:rPr>
+        <w:t>Ghent University</w:t>
+      </w:r>
+    </w:p>
+    <w:p>
+      <w:pPr>
+        <w:pStyle w:val="NormalWeb"/>
+        <w:spacing w:before="0" w:beforeAutospacing="0" w:after="0" w:afterAutospacing="0" w:line="480" w:lineRule="auto"/>
         <w:jc w:val="center"/>
       </w:pPr>
-    </w:p>
-    <w:p>
-      <w:pPr>
-        <w:spacing w:line="480" w:lineRule="auto"/>
+      <w:r>
+        <w:rPr>
+          <w:i/>
+          <w:iCs/>
+          <w:color w:val="000000"/>
+          <w:vertAlign w:val="superscript"/>
+        </w:rPr>
+        <w:t>2</w:t>
+      </w:r>
+      <w:r>
+        <w:rPr>
+          <w:i/>
+          <w:iCs/>
+          <w:color w:val="000000"/>
+        </w:rPr>
+        <w:t>Ruhr University Bochum</w:t>
+      </w:r>
+    </w:p>
+    <w:p>
+      <w:pPr>
+        <w:spacing w:after="240"/>
+      </w:pPr>
+    </w:p>
+    <w:p>
+      <w:pPr>
+        <w:pStyle w:val="NormalWeb"/>
+        <w:spacing w:before="0" w:beforeAutospacing="0" w:after="0" w:afterAutospacing="0" w:line="480" w:lineRule="auto"/>
         <w:jc w:val="center"/>
       </w:pPr>
-    </w:p>
-    <w:p>
-      <w:pPr>
-        <w:spacing w:line="480" w:lineRule="auto"/>
-        <w:jc w:val="center"/>
-        <w:rPr>
-          <w:vertAlign w:val="superscript"/>
-          <w:lang w:val="nl-BE"/>
-        </w:rPr>
-      </w:pPr>
-      <w:r>
-        <w:rPr>
-          <w:lang w:val="nl-BE"/>
-        </w:rPr>
-        <w:t>Jamie Cummins</w:t>
-      </w:r>
-      <w:r>
-        <w:rPr>
-          <w:vertAlign w:val="superscript"/>
-          <w:lang w:val="nl-BE"/>
-        </w:rPr>
-        <w:t>1</w:t>
-      </w:r>
-      <w:r>
-        <w:rPr>
-          <w:lang w:val="nl-BE"/>
-        </w:rPr>
-        <w:t xml:space="preserve"> &amp; </w:t>
-      </w:r>
-      <w:r>
-        <w:rPr>
-          <w:lang w:val="nl-BE"/>
-        </w:rPr>
-        <w:t>Ian Hussey</w:t>
-      </w:r>
-      <w:r>
-        <w:rPr>
-          <w:vertAlign w:val="superscript"/>
-          <w:lang w:val="nl-BE"/>
-        </w:rPr>
-        <w:t>2</w:t>
-      </w:r>
-    </w:p>
-    <w:p>
-      <w:pPr>
-        <w:spacing w:line="480" w:lineRule="auto"/>
-        <w:jc w:val="center"/>
-        <w:rPr>
-          <w:lang w:val="nl-BE"/>
-        </w:rPr>
-      </w:pPr>
-      <w:r>
-        <w:rPr>
-          <w:vertAlign w:val="superscript"/>
-          <w:lang w:val="nl-BE"/>
-        </w:rPr>
-        <w:t>1</w:t>
-      </w:r>
-      <w:r>
-        <w:rPr>
-          <w:lang w:val="nl-BE"/>
-        </w:rPr>
-        <w:t>Ghent University, Belgium</w:t>
-      </w:r>
-    </w:p>
-    <w:p>
-      <w:pPr>
-        <w:spacing w:line="480" w:lineRule="auto"/>
-        <w:jc w:val="center"/>
-        <w:rPr>
-          <w:lang w:val="nl-BE"/>
-        </w:rPr>
-      </w:pPr>
-      <w:r>
-        <w:rPr>
-          <w:vertAlign w:val="superscript"/>
-          <w:lang w:val="nl-BE"/>
-        </w:rPr>
-        <w:t>2</w:t>
-      </w:r>
-      <w:r>
-        <w:rPr>
-          <w:lang w:val="nl-BE"/>
-        </w:rPr>
-        <w:t>Ruhr University Bochum, Germany</w:t>
-      </w:r>
-    </w:p>
-    <w:p>
-      <w:pPr>
-        <w:spacing w:line="480" w:lineRule="auto"/>
-        <w:jc w:val="center"/>
-        <w:rPr>
-          <w:lang w:val="nl-BE"/>
-        </w:rPr>
-      </w:pPr>
-    </w:p>
-    <w:p>
-      <w:pPr>
-        <w:spacing w:line="480" w:lineRule="auto"/>
-        <w:jc w:val="center"/>
-        <w:rPr>
-          <w:lang w:val="nl-BE"/>
-        </w:rPr>
-      </w:pPr>
-    </w:p>
-    <w:p>
-      <w:pPr>
-        <w:spacing w:line="480" w:lineRule="auto"/>
-        <w:rPr>
-          <w:lang w:val="nl-BE"/>
-        </w:rPr>
-      </w:pPr>
-    </w:p>
-    <w:p>
-      <w:pPr>
-        <w:spacing w:line="480" w:lineRule="auto"/>
-        <w:rPr>
-          <w:lang w:val="nl-BE"/>
-        </w:rPr>
-      </w:pPr>
-    </w:p>
-    <w:p>
-      <w:pPr>
-        <w:spacing w:line="480" w:lineRule="auto"/>
-        <w:rPr>
-          <w:lang w:val="nl-BE"/>
-        </w:rPr>
-      </w:pPr>
-    </w:p>
-    <w:p>
-      <w:pPr>
-        <w:spacing w:line="480" w:lineRule="auto"/>
-        <w:rPr>
-          <w:lang w:val="nl-BE"/>
-        </w:rPr>
-      </w:pPr>
-    </w:p>
-    <w:p>
-      <w:pPr>
-        <w:spacing w:line="480" w:lineRule="auto"/>
-        <w:rPr>
-          <w:lang w:val="nl-BE"/>
-        </w:rPr>
-      </w:pPr>
-    </w:p>
-    <w:p>
-      <w:pPr>
-        <w:spacing w:line="480" w:lineRule="auto"/>
-        <w:rPr>
-          <w:lang w:val="nl-BE"/>
-        </w:rPr>
-      </w:pPr>
-    </w:p>
-    <w:p>
-      <w:pPr>
-        <w:spacing w:line="480" w:lineRule="auto"/>
-        <w:jc w:val="center"/>
-        <w:rPr>
-          <w:b/>
-        </w:rPr>
-      </w:pPr>
-      <w:r>
-        <w:rPr>
-          <w:b/>
+      <w:r>
+        <w:rPr>
+          <w:i/>
+          <w:iCs/>
+          <w:color w:val="000000"/>
+        </w:rPr>
+        <w:t>Pre-registration</w:t>
+      </w:r>
+    </w:p>
+    <w:p>
+      <w:pPr>
+        <w:spacing w:after="240"/>
+      </w:pPr>
+      <w:r>
+        <w:br/>
+      </w:r>
+    </w:p>
+    <w:p>
+      <w:pPr>
+        <w:pStyle w:val="NormalWeb"/>
+        <w:spacing w:before="0" w:beforeAutospacing="0" w:after="0" w:afterAutospacing="0" w:line="480" w:lineRule="auto"/>
+      </w:pPr>
+      <w:r>
+        <w:rPr>
+          <w:i/>
+          <w:iCs/>
+          <w:color w:val="000000"/>
         </w:rPr>
         <w:t xml:space="preserve">Author </w:t>
       </w:r>
       <w:proofErr w:type="gramStart"/>
       <w:r>
         <w:rPr>
-          <w:b/>
+          <w:i/>
+          <w:iCs/>
+          <w:color w:val="000000"/>
         </w:rPr>
         <w:t>note</w:t>
       </w:r>
       <w:proofErr w:type="gramEnd"/>
-    </w:p>
-    <w:p>
-      <w:pPr>
-        <w:adjustRightInd w:val="0"/>
-        <w:spacing w:line="480" w:lineRule="auto"/>
-        <w:jc w:val="both"/>
-        <w:rPr>
-          <w:lang w:val="en-IE"/>
-        </w:rPr>
-      </w:pPr>
-      <w:r>
-        <w:tab/>
-        <w:t xml:space="preserve">JC, </w:t>
-      </w:r>
-      <w:r>
-        <w:rPr>
-          <w:lang w:val="en-IE"/>
-        </w:rPr>
-        <w:t>Department of Experimental Clinical and Health Psychology, Ghent University</w:t>
-      </w:r>
-      <w:r>
-        <w:rPr>
-          <w:lang w:val="en-IE"/>
-        </w:rPr>
-        <w:t>, &amp; IH, Department of Psychology, Ruhr University Bochum</w:t>
-      </w:r>
-      <w:r>
-        <w:rPr>
-          <w:lang w:val="en-IE"/>
-        </w:rPr>
-        <w:t xml:space="preserve">. </w:t>
-      </w:r>
-      <w:r>
-        <w:t xml:space="preserve">This research was conducted with the support of </w:t>
-      </w:r>
-      <w:r>
-        <w:t xml:space="preserve">Grant </w:t>
-      </w:r>
-      <w:r>
-        <w:t>BOF16/MET_V/002</w:t>
-      </w:r>
-      <w:r>
-        <w:t xml:space="preserve"> to Jan De </w:t>
-      </w:r>
-      <w:proofErr w:type="spellStart"/>
-      <w:r>
-        <w:t>Houwer</w:t>
-      </w:r>
-      <w:proofErr w:type="spellEnd"/>
-      <w:r>
-        <w:t xml:space="preserve"> and XXX. </w:t>
-      </w:r>
-      <w:r>
-        <w:rPr>
-          <w:lang w:val="en-IE"/>
-        </w:rPr>
-        <w:t xml:space="preserve">Correspondence </w:t>
-      </w:r>
-      <w:r>
-        <w:rPr>
-          <w:lang w:val="en-IE"/>
-        </w:rPr>
-        <w:t xml:space="preserve">should be sent to </w:t>
+      <w:r>
+        <w:rPr>
+          <w:i/>
+          <w:iCs/>
+          <w:color w:val="000000"/>
+        </w:rPr>
+        <w:t xml:space="preserve">: </w:t>
+      </w:r>
+      <w:r>
+        <w:rPr>
+          <w:color w:val="000000"/>
+        </w:rPr>
+        <w:t xml:space="preserve">JC, Department of Experimental Clinical and Health Psychology, Ghent University, &amp; IH, Faculty of Psychology, Ruhr-Universität Bochum. JC supported by Grant BOF16/MET_V/002 to Jan De Houwer. IH was supported by the META-REP Priority Program of the German Research Foundation (#464488178). Correspondence concerning this article should be sent to </w:t>
       </w:r>
       <w:hyperlink r:id="rId4" w:history="1">
         <w:r>
           <w:rPr>
             <w:rStyle w:val="Hyperlink"/>
-            <w:lang w:val="en-IE"/>
           </w:rPr>
           <w:t>jamie.cummins@UGent.be</w:t>
         </w:r>
       </w:hyperlink>
       <w:r>
         <w:rPr>
-          <w:lang w:val="en-IE"/>
+          <w:color w:val="000000"/>
+        </w:rPr>
+        <w:t xml:space="preserve"> or </w:t>
+      </w:r>
+      <w:hyperlink r:id="rId5" w:history="1">
+        <w:r>
+          <w:rPr>
+            <w:rStyle w:val="Hyperlink"/>
+          </w:rPr>
+          <w:t>ian.hussey@rub.de</w:t>
+        </w:r>
+      </w:hyperlink>
+      <w:r>
+        <w:rPr>
+          <w:color w:val="000000"/>
         </w:rPr>
         <w:t>.</w:t>
+      </w:r>
+    </w:p>
+    <w:p/>
+    <w:p>
+      <w:pPr>
+        <w:pBdr>
+          <w:top w:val="none" w:sz="0" w:space="0" w:color="auto"/>
+          <w:left w:val="none" w:sz="0" w:space="0" w:color="auto"/>
+          <w:bottom w:val="none" w:sz="0" w:space="0" w:color="auto"/>
+          <w:right w:val="none" w:sz="0" w:space="0" w:color="auto"/>
+          <w:between w:val="none" w:sz="0" w:space="0" w:color="auto"/>
+          <w:bar w:val="none" w:sz="0" w:color="auto"/>
+        </w:pBdr>
+        <w:rPr>
+          <w:b/>
+          <w:bCs/>
+        </w:rPr>
+      </w:pPr>
+      <w:r>
+        <w:rPr>
+          <w:b/>
+          <w:bCs/>
+        </w:rPr>
+        <w:br w:type="page"/>
       </w:r>
     </w:p>
     <w:p>
@@ -511,21 +429,7 @@
         <w:rPr>
           <w:bCs/>
         </w:rPr>
-        <w:t xml:space="preserve">study uses openly available data acquired from Project Implicit, originally collected by Bar-Anan and </w:t>
-      </w:r>
-      <w:proofErr w:type="spellStart"/>
-      <w:r>
-        <w:rPr>
-          <w:bCs/>
-        </w:rPr>
-        <w:t>Nosek</w:t>
-      </w:r>
-      <w:proofErr w:type="spellEnd"/>
-      <w:r>
-        <w:rPr>
-          <w:bCs/>
-        </w:rPr>
-        <w:t xml:space="preserve"> (2014; OSF LINK)</w:t>
+        <w:t>study uses openly available data acquired from Project Implicit, originally collected by Bar-Anan and Nosek (2014; OSF LINK)</w:t>
       </w:r>
       <w:r>
         <w:rPr>
@@ -602,68 +506,54 @@
         <w:rPr>
           <w:rStyle w:val="None"/>
         </w:rPr>
-        <w:t xml:space="preserve">Detailed information regarding the collection of these data can be found in Bar-Anan and </w:t>
-      </w:r>
-      <w:proofErr w:type="spellStart"/>
+        <w:t>Detailed information regarding the collection of these data can be found in Bar-Anan and Nosek (2014).</w:t>
+      </w:r>
       <w:r>
         <w:rPr>
           <w:rStyle w:val="None"/>
         </w:rPr>
-        <w:t>Nosek</w:t>
-      </w:r>
-      <w:proofErr w:type="spellEnd"/>
+        <w:t xml:space="preserve"> The data consisted of a total of </w:t>
+      </w:r>
       <w:r>
         <w:rPr>
           <w:rStyle w:val="None"/>
         </w:rPr>
-        <w:t xml:space="preserve"> (2014).</w:t>
+        <w:t>21060</w:t>
       </w:r>
       <w:r>
         <w:rPr>
           <w:rStyle w:val="None"/>
         </w:rPr>
-        <w:t xml:space="preserve"> The data consisted of a total of </w:t>
+        <w:t xml:space="preserve"> participants in total who completed</w:t>
       </w:r>
       <w:r>
         <w:rPr>
           <w:rStyle w:val="None"/>
         </w:rPr>
-        <w:t>21060</w:t>
+        <w:t xml:space="preserve">, and met the screening criteria for, </w:t>
       </w:r>
       <w:r>
         <w:rPr>
           <w:rStyle w:val="None"/>
         </w:rPr>
-        <w:t xml:space="preserve"> participants in total who completed</w:t>
+        <w:t xml:space="preserve">at least one measure in the overall study. Within this, 6902 participants completed the </w:t>
       </w:r>
       <w:r>
         <w:rPr>
           <w:rStyle w:val="None"/>
         </w:rPr>
-        <w:t xml:space="preserve">, and met the screening criteria for, </w:t>
+        <w:t>IAT, 7238</w:t>
       </w:r>
       <w:r>
         <w:rPr>
           <w:rStyle w:val="None"/>
         </w:rPr>
-        <w:t xml:space="preserve">at least one measure in the overall study. Within this, 6902 participants completed the </w:t>
+        <w:t xml:space="preserve"> completed the AMP, 6039 completed the BIAT, 6795 completed the EPT, 6529 completed the GNAT, and 6626 completed the ST-IAT. </w:t>
       </w:r>
       <w:r>
         <w:rPr>
           <w:rStyle w:val="None"/>
         </w:rPr>
-        <w:t>IAT, 7238</w:t>
-      </w:r>
-      <w:r>
-        <w:rPr>
-          <w:rStyle w:val="None"/>
-        </w:rPr>
-        <w:t xml:space="preserve"> completed the AMP, 6039 completed the BIAT, 6795 completed the EPT, 6529 completed the GNAT, and 6626 completed the ST-IAT. </w:t>
-      </w:r>
-      <w:r>
-        <w:rPr>
-          <w:rStyle w:val="None"/>
-        </w:rPr>
         <w:t xml:space="preserve">These completions were divided approximately evenly across the three domains of race, politics, and self-esteem.  </w:t>
       </w:r>
     </w:p>
@@ -698,21 +588,7 @@
         <w:rPr>
           <w:bCs/>
         </w:rPr>
-        <w:t xml:space="preserve">Herein we briefly describe each of the measurement procedures used within the study. For more detailed descriptions, see Bar-Anan and </w:t>
-      </w:r>
-      <w:proofErr w:type="spellStart"/>
-      <w:r>
-        <w:rPr>
-          <w:bCs/>
-        </w:rPr>
-        <w:t>Nosek</w:t>
-      </w:r>
-      <w:proofErr w:type="spellEnd"/>
-      <w:r>
-        <w:rPr>
-          <w:bCs/>
-        </w:rPr>
-        <w:t xml:space="preserve"> (2014). </w:t>
+        <w:t xml:space="preserve">Herein we briefly describe each of the measurement procedures used within the study. For more detailed descriptions, see Bar-Anan and Nosek (2014). </w:t>
       </w:r>
     </w:p>
     <w:p>
@@ -841,14 +717,9 @@
       <w:r>
         <w:t xml:space="preserve">For all participants, each session lasted approximately 15 minutes. Within each session, participants were presented with two “long-duration” and two “short-duration” measures (the implicit measures were divided across these two categories; see Bar-Anan and </w:t>
       </w:r>
-      <w:proofErr w:type="spellStart"/>
       <w:r>
         <w:lastRenderedPageBreak/>
-        <w:t>Nosek</w:t>
-      </w:r>
-      <w:proofErr w:type="spellEnd"/>
-      <w:r>
-        <w:t xml:space="preserve">, 2014). There were no </w:t>
+        <w:t xml:space="preserve">Nosek, 2014). There were no </w:t>
       </w:r>
       <w:r>
         <w:t>constraints</w:t>
@@ -1327,7 +1198,7 @@
         <w:rFonts w:asciiTheme="minorHAnsi" w:eastAsiaTheme="minorHAnsi" w:hAnsiTheme="minorHAnsi" w:cstheme="minorBidi"/>
         <w:sz w:val="24"/>
         <w:szCs w:val="24"/>
-        <w:lang w:val="en-BE" w:eastAsia="en-US" w:bidi="ar-SA"/>
+        <w:lang w:eastAsia="en-US" w:bidi="ar-SA"/>
       </w:rPr>
     </w:rPrDefault>
     <w:pPrDefault/>
@@ -1784,6 +1655,30 @@
       <w:lang w:val="en-US"/>
     </w:rPr>
   </w:style>
+  <w:style w:type="paragraph" w:styleId="NormalWeb">
+    <w:name w:val="Normal (Web)"/>
+    <w:basedOn w:val="Normal"/>
+    <w:uiPriority w:val="99"/>
+    <w:semiHidden/>
+    <w:unhideWhenUsed/>
+    <w:rsid w:val="0044733F"/>
+    <w:pPr>
+      <w:pBdr>
+        <w:top w:val="none" w:sz="0" w:space="0" w:color="auto"/>
+        <w:left w:val="none" w:sz="0" w:space="0" w:color="auto"/>
+        <w:bottom w:val="none" w:sz="0" w:space="0" w:color="auto"/>
+        <w:right w:val="none" w:sz="0" w:space="0" w:color="auto"/>
+        <w:between w:val="none" w:sz="0" w:space="0" w:color="auto"/>
+        <w:bar w:val="none" w:sz="0" w:color="auto"/>
+      </w:pBdr>
+      <w:spacing w:before="100" w:beforeAutospacing="1" w:after="100" w:afterAutospacing="1"/>
+    </w:pPr>
+    <w:rPr>
+      <w:rFonts w:eastAsia="Times New Roman"/>
+      <w:bdr w:val="none" w:sz="0" w:space="0" w:color="auto"/>
+      <w:lang w:val="en-GB" w:eastAsia="zh-CN"/>
+    </w:rPr>
+  </w:style>
 </w:styles>
 </file>
 

--- a/manuscript/The accuracy of individual implicit measure scores.docx
+++ b/manuscript/The accuracy of individual implicit measure scores.docx
@@ -193,7 +193,31 @@
         <w:rPr>
           <w:color w:val="000000"/>
         </w:rPr>
-        <w:t xml:space="preserve">JC, Department of Experimental Clinical and Health Psychology, Ghent University, &amp; IH, Faculty of Psychology, Ruhr-Universität Bochum. JC supported by Grant BOF16/MET_V/002 to Jan De Houwer. IH was supported by the META-REP Priority Program of the German Research Foundation (#464488178). Correspondence concerning this article should be sent to </w:t>
+        <w:t xml:space="preserve">JC, Department of Experimental Clinical and Health Psychology, Ghent University, &amp; IH, Faculty of Psychology, Ruhr-Universität Bochum. JC </w:t>
+      </w:r>
+      <w:r>
+        <w:rPr>
+          <w:color w:val="000000"/>
+        </w:rPr>
+        <w:t xml:space="preserve">was </w:t>
+      </w:r>
+      <w:r>
+        <w:rPr>
+          <w:color w:val="000000"/>
+        </w:rPr>
+        <w:t xml:space="preserve">supported by </w:t>
+      </w:r>
+      <w:r>
+        <w:rPr>
+          <w:color w:val="000000"/>
+        </w:rPr>
+        <w:t>FWO g</w:t>
+      </w:r>
+      <w:r>
+        <w:rPr>
+          <w:color w:val="000000"/>
+        </w:rPr>
+        <w:t xml:space="preserve">rant BOF16/MET_V/002 to Jan De Houwer. IH was supported by the META-REP Priority Program of the German Research Foundation (#464488178). Correspondence concerning this article should be sent to </w:t>
       </w:r>
       <w:hyperlink r:id="rId4" w:history="1">
         <w:r>
@@ -1198,7 +1222,7 @@
         <w:rFonts w:asciiTheme="minorHAnsi" w:eastAsiaTheme="minorHAnsi" w:hAnsiTheme="minorHAnsi" w:cstheme="minorBidi"/>
         <w:sz w:val="24"/>
         <w:szCs w:val="24"/>
-        <w:lang w:eastAsia="en-US" w:bidi="ar-SA"/>
+        <w:lang w:val="en-GB" w:eastAsia="en-US" w:bidi="ar-SA"/>
       </w:rPr>
     </w:rPrDefault>
     <w:pPrDefault/>
